--- a/All  Materials/Harshit Singla CGCLinkup.docx
+++ b/All  Materials/Harshit Singla CGCLinkup.docx
@@ -223,6 +223,7 @@
                 <w:szCs w:val="24"/>
               </w:rPr>
             </w:pPr>
+            <w:proofErr w:type="spellStart"/>
             <w:r>
               <w:rPr>
                 <w:rFonts w:ascii="Times New Roman" w:hAnsi="Times New Roman" w:cs="Times New Roman"/>
@@ -231,6 +232,7 @@
               </w:rPr>
               <w:t>Ms</w:t>
             </w:r>
+            <w:proofErr w:type="spellEnd"/>
             <w:r>
               <w:rPr>
                 <w:rFonts w:ascii="Times New Roman" w:hAnsi="Times New Roman" w:cs="Times New Roman"/>
@@ -816,6 +818,240 @@
                 <w:szCs w:val="24"/>
               </w:rPr>
             </w:pPr>
+          </w:p>
+          <w:p>
+            <w:pPr>
+              <w:rPr>
+                <w:rFonts w:ascii="Times New Roman" w:hAnsi="Times New Roman" w:cs="Times New Roman"/>
+                <w:sz w:val="24"/>
+                <w:szCs w:val="24"/>
+              </w:rPr>
+            </w:pPr>
+            <w:r>
+              <w:rPr>
+                <w:rFonts w:ascii="Times New Roman" w:hAnsi="Times New Roman" w:cs="Times New Roman"/>
+                <w:sz w:val="24"/>
+                <w:szCs w:val="24"/>
+              </w:rPr>
+              <w:lastRenderedPageBreak/>
+              <w:drawing>
+                <wp:anchor distT="0" distB="0" distL="114300" distR="114300" simplePos="0" relativeHeight="251661312" behindDoc="0" locked="0" layoutInCell="1" allowOverlap="1" wp14:anchorId="45C70AF1" wp14:editId="50645844">
+                  <wp:simplePos x="0" y="0"/>
+                  <wp:positionH relativeFrom="margin">
+                    <wp:posOffset>2564386</wp:posOffset>
+                  </wp:positionH>
+                  <wp:positionV relativeFrom="margin">
+                    <wp:posOffset>3480179</wp:posOffset>
+                  </wp:positionV>
+                  <wp:extent cx="3821373" cy="2091848"/>
+                  <wp:effectExtent l="0" t="0" r="8255" b="3810"/>
+                  <wp:wrapSquare wrapText="bothSides"/>
+                  <wp:docPr id="1617803584" name="Picture 1"/>
+                  <wp:cNvGraphicFramePr>
+                    <a:graphicFrameLocks xmlns:a="http://schemas.openxmlformats.org/drawingml/2006/main" noChangeAspect="1"/>
+                  </wp:cNvGraphicFramePr>
+                  <a:graphic xmlns:a="http://schemas.openxmlformats.org/drawingml/2006/main">
+                    <a:graphicData uri="http://schemas.openxmlformats.org/drawingml/2006/picture">
+                      <pic:pic xmlns:pic="http://schemas.openxmlformats.org/drawingml/2006/picture">
+                        <pic:nvPicPr>
+                          <pic:cNvPr id="1617803584" name=""/>
+                          <pic:cNvPicPr/>
+                        </pic:nvPicPr>
+                        <pic:blipFill>
+                          <a:blip r:embed="rId5" cstate="print">
+                            <a:extLst>
+                              <a:ext uri="{28A0092B-C50C-407E-A947-70E740481C1C}">
+                                <a14:useLocalDpi xmlns:a14="http://schemas.microsoft.com/office/drawing/2010/main" val="0"/>
+                              </a:ext>
+                            </a:extLst>
+                          </a:blip>
+                          <a:stretch>
+                            <a:fillRect/>
+                          </a:stretch>
+                        </pic:blipFill>
+                        <pic:spPr>
+                          <a:xfrm>
+                            <a:off x="0" y="0"/>
+                            <a:ext cx="3821373" cy="2091848"/>
+                          </a:xfrm>
+                          <a:prstGeom prst="rect">
+                            <a:avLst/>
+                          </a:prstGeom>
+                        </pic:spPr>
+                      </pic:pic>
+                    </a:graphicData>
+                  </a:graphic>
+                </wp:anchor>
+              </w:drawing>
+            </w:r>
+            <w:r>
+              <w:rPr>
+                <w:rFonts w:ascii="Times New Roman" w:hAnsi="Times New Roman" w:cs="Times New Roman"/>
+                <w:noProof/>
+                <w:sz w:val="28"/>
+                <w:szCs w:val="28"/>
+              </w:rPr>
+              <w:drawing>
+                <wp:anchor distT="0" distB="0" distL="114300" distR="114300" simplePos="0" relativeHeight="251659264" behindDoc="1" locked="0" layoutInCell="1" allowOverlap="1" wp14:anchorId="0FAB5866" wp14:editId="082D640F">
+                  <wp:simplePos x="0" y="0"/>
+                  <wp:positionH relativeFrom="margin">
+                    <wp:posOffset>-6748</wp:posOffset>
+                  </wp:positionH>
+                  <wp:positionV relativeFrom="margin">
+                    <wp:posOffset>0</wp:posOffset>
+                  </wp:positionV>
+                  <wp:extent cx="3551555" cy="3479800"/>
+                  <wp:effectExtent l="0" t="0" r="0" b="6350"/>
+                  <wp:wrapSquare wrapText="bothSides"/>
+                  <wp:docPr id="1879549700" name="Picture 1"/>
+                  <wp:cNvGraphicFramePr>
+                    <a:graphicFrameLocks xmlns:a="http://schemas.openxmlformats.org/drawingml/2006/main" noChangeAspect="1"/>
+                  </wp:cNvGraphicFramePr>
+                  <a:graphic xmlns:a="http://schemas.openxmlformats.org/drawingml/2006/main">
+                    <a:graphicData uri="http://schemas.openxmlformats.org/drawingml/2006/picture">
+                      <pic:pic xmlns:pic="http://schemas.openxmlformats.org/drawingml/2006/picture">
+                        <pic:nvPicPr>
+                          <pic:cNvPr id="0" name="Picture 1"/>
+                          <pic:cNvPicPr>
+                            <a:picLocks noChangeAspect="1" noChangeArrowheads="1"/>
+                          </pic:cNvPicPr>
+                        </pic:nvPicPr>
+                        <pic:blipFill>
+                          <a:blip r:embed="rId6" cstate="print">
+                            <a:extLst>
+                              <a:ext uri="{28A0092B-C50C-407E-A947-70E740481C1C}">
+                                <a14:useLocalDpi xmlns:a14="http://schemas.microsoft.com/office/drawing/2010/main" val="0"/>
+                              </a:ext>
+                            </a:extLst>
+                          </a:blip>
+                          <a:srcRect/>
+                          <a:stretch>
+                            <a:fillRect/>
+                          </a:stretch>
+                        </pic:blipFill>
+                        <pic:spPr bwMode="auto">
+                          <a:xfrm>
+                            <a:off x="0" y="0"/>
+                            <a:ext cx="3551555" cy="3479800"/>
+                          </a:xfrm>
+                          <a:prstGeom prst="rect">
+                            <a:avLst/>
+                          </a:prstGeom>
+                          <a:noFill/>
+                          <a:ln>
+                            <a:noFill/>
+                          </a:ln>
+                        </pic:spPr>
+                      </pic:pic>
+                    </a:graphicData>
+                  </a:graphic>
+                  <wp14:sizeRelH relativeFrom="margin">
+                    <wp14:pctWidth>0</wp14:pctWidth>
+                  </wp14:sizeRelH>
+                  <wp14:sizeRelV relativeFrom="margin">
+                    <wp14:pctHeight>0</wp14:pctHeight>
+                  </wp14:sizeRelV>
+                </wp:anchor>
+              </w:drawing>
+            </w:r>
+            <w:r>
+              <w:rPr>
+                <w:rFonts w:ascii="Times New Roman" w:hAnsi="Times New Roman" w:cs="Times New Roman"/>
+                <w:sz w:val="28"/>
+                <w:szCs w:val="28"/>
+              </w:rPr>
+              <w:drawing>
+                <wp:anchor distT="0" distB="0" distL="114300" distR="114300" simplePos="0" relativeHeight="251660288" behindDoc="0" locked="0" layoutInCell="1" allowOverlap="1" wp14:anchorId="61744469" wp14:editId="066FC035">
+                  <wp:simplePos x="805180" y="3943985"/>
+                  <wp:positionH relativeFrom="margin">
+                    <wp:align>right</wp:align>
+                  </wp:positionH>
+                  <wp:positionV relativeFrom="margin">
+                    <wp:align>top</wp:align>
+                  </wp:positionV>
+                  <wp:extent cx="3643630" cy="2048510"/>
+                  <wp:effectExtent l="0" t="0" r="0" b="8890"/>
+                  <wp:wrapSquare wrapText="bothSides"/>
+                  <wp:docPr id="231643859" name="Picture 1"/>
+                  <wp:cNvGraphicFramePr>
+                    <a:graphicFrameLocks xmlns:a="http://schemas.openxmlformats.org/drawingml/2006/main" noChangeAspect="1"/>
+                  </wp:cNvGraphicFramePr>
+                  <a:graphic xmlns:a="http://schemas.openxmlformats.org/drawingml/2006/main">
+                    <a:graphicData uri="http://schemas.openxmlformats.org/drawingml/2006/picture">
+                      <pic:pic xmlns:pic="http://schemas.openxmlformats.org/drawingml/2006/picture">
+                        <pic:nvPicPr>
+                          <pic:cNvPr id="231643859" name=""/>
+                          <pic:cNvPicPr/>
+                        </pic:nvPicPr>
+                        <pic:blipFill>
+                          <a:blip r:embed="rId7" cstate="print">
+                            <a:extLst>
+                              <a:ext uri="{28A0092B-C50C-407E-A947-70E740481C1C}">
+                                <a14:useLocalDpi xmlns:a14="http://schemas.microsoft.com/office/drawing/2010/main" val="0"/>
+                              </a:ext>
+                            </a:extLst>
+                          </a:blip>
+                          <a:stretch>
+                            <a:fillRect/>
+                          </a:stretch>
+                        </pic:blipFill>
+                        <pic:spPr>
+                          <a:xfrm>
+                            <a:off x="0" y="0"/>
+                            <a:ext cx="3643630" cy="2048510"/>
+                          </a:xfrm>
+                          <a:prstGeom prst="rect">
+                            <a:avLst/>
+                          </a:prstGeom>
+                        </pic:spPr>
+                      </pic:pic>
+                    </a:graphicData>
+                  </a:graphic>
+                </wp:anchor>
+              </w:drawing>
+            </w:r>
+            <w:r>
+              <w:rPr>
+                <w:rFonts w:ascii="Times New Roman" w:hAnsi="Times New Roman" w:cs="Times New Roman"/>
+                <w:sz w:val="24"/>
+                <w:szCs w:val="24"/>
+              </w:rPr>
+              <w:drawing>
+                <wp:inline distT="0" distB="0" distL="0" distR="0" wp14:anchorId="51CB5D2B" wp14:editId="40BA701E">
+                  <wp:extent cx="5786651" cy="3230880"/>
+                  <wp:effectExtent l="0" t="0" r="5080" b="7620"/>
+                  <wp:docPr id="540901932" name="Picture 1"/>
+                  <wp:cNvGraphicFramePr>
+                    <a:graphicFrameLocks xmlns:a="http://schemas.openxmlformats.org/drawingml/2006/main" noChangeAspect="1"/>
+                  </wp:cNvGraphicFramePr>
+                  <a:graphic xmlns:a="http://schemas.openxmlformats.org/drawingml/2006/main">
+                    <a:graphicData uri="http://schemas.openxmlformats.org/drawingml/2006/picture">
+                      <pic:pic xmlns:pic="http://schemas.openxmlformats.org/drawingml/2006/picture">
+                        <pic:nvPicPr>
+                          <pic:cNvPr id="540901932" name=""/>
+                          <pic:cNvPicPr/>
+                        </pic:nvPicPr>
+                        <pic:blipFill>
+                          <a:blip r:embed="rId8"/>
+                          <a:stretch>
+                            <a:fillRect/>
+                          </a:stretch>
+                        </pic:blipFill>
+                        <pic:spPr>
+                          <a:xfrm>
+                            <a:off x="0" y="0"/>
+                            <a:ext cx="5792555" cy="3234176"/>
+                          </a:xfrm>
+                          <a:prstGeom prst="rect">
+                            <a:avLst/>
+                          </a:prstGeom>
+                        </pic:spPr>
+                      </pic:pic>
+                    </a:graphicData>
+                  </a:graphic>
+                </wp:inline>
+              </w:drawing>
+            </w:r>
           </w:p>
         </w:tc>
       </w:tr>
